--- a/模块划分.docx
+++ b/模块划分.docx
@@ -3,17 +3,17 @@
 <w:document xmlns:wpc="http://schemas.microsoft.com/office/word/2010/wordprocessingCanvas" xmlns:cx="http://schemas.microsoft.com/office/drawing/2014/chartex" xmlns:cx1="http://schemas.microsoft.com/office/drawing/2015/9/8/chartex" xmlns:cx2="http://schemas.microsoft.com/office/drawing/2015/10/21/chartex" xmlns:cx3="http://schemas.microsoft.com/office/drawing/2016/5/9/chartex" xmlns:cx4="http://schemas.microsoft.com/office/drawing/2016/5/10/chartex" xmlns:cx5="http://schemas.microsoft.com/office/drawing/2016/5/11/chartex" xmlns:cx6="http://schemas.microsoft.com/office/drawing/2016/5/12/chartex" xmlns:cx7="http://schemas.microsoft.com/office/drawing/2016/5/13/chartex" xmlns:cx8="http://schemas.microsoft.com/office/drawing/2016/5/14/chartex" xmlns:mc="http://schemas.openxmlformats.org/markup-compatibility/2006" xmlns:aink="http://schemas.microsoft.com/office/drawing/2016/ink" xmlns:am3d="http://schemas.microsoft.com/office/drawing/2017/model3d" xmlns:o="urn:schemas-microsoft-com:office:office" xmlns:r="http://schemas.openxmlformats.org/officeDocument/2006/relationships" xmlns:m="http://schemas.openxmlformats.org/officeDocument/2006/math" xmlns:v="urn:schemas-microsoft-com:vml" xmlns:wp14="http://schemas.microsoft.com/office/word/2010/wordprocessingDrawing" xmlns:wp="http://schemas.openxmlformats.org/drawingml/2006/wordprocessingDrawing" xmlns:w10="urn:schemas-microsoft-com:office:word" xmlns:w="http://schemas.openxmlformats.org/wordprocessingml/2006/main" xmlns:w14="http://schemas.microsoft.com/office/word/2010/wordml" xmlns:w15="http://schemas.microsoft.com/office/word/2012/wordml" xmlns:w16cid="http://schemas.microsoft.com/office/word/2016/wordml/cid" xmlns:w16se="http://schemas.microsoft.com/office/word/2015/wordml/symex" xmlns:wpg="http://schemas.microsoft.com/office/word/2010/wordprocessingGroup" xmlns:wpi="http://schemas.microsoft.com/office/word/2010/wordprocessingInk" xmlns:wne="http://schemas.microsoft.com/office/word/2006/wordml" xmlns:wps="http://schemas.microsoft.com/office/word/2010/wordprocessingShape" mc:Ignorable="w14 w15 w16se w16cid wp14">
   <w:body>
     <w:p/>
-    <w:p>
-      <w:r>
-        <w:rPr>
-          <w:rFonts w:hint="eastAsia"/>
+    <w:p/>
+    <w:p>
+      <w:r>
+        <w:rPr>
           <w:noProof/>
         </w:rPr>
         <w:drawing>
           <wp:inline distT="0" distB="0" distL="0" distR="0">
-            <wp:extent cx="6125210" cy="3746683"/>
+            <wp:extent cx="5270500" cy="1665605"/>
             <wp:effectExtent l="0" t="0" r="0" b="0"/>
-            <wp:docPr id="3" name="图片 3"/>
+            <wp:docPr id="4" name="图片 4"/>
             <wp:cNvGraphicFramePr>
               <a:graphicFrameLocks xmlns:a="http://schemas.openxmlformats.org/drawingml/2006/main" noChangeAspect="1"/>
             </wp:cNvGraphicFramePr>
@@ -21,11 +21,11 @@
               <a:graphicData uri="http://schemas.openxmlformats.org/drawingml/2006/picture">
                 <pic:pic xmlns:pic="http://schemas.openxmlformats.org/drawingml/2006/picture">
                   <pic:nvPicPr>
-                    <pic:cNvPr id="3" name="P2P小额贷款平台.png"/>
+                    <pic:cNvPr id="4" name="P2P小额贷款平台 (2).png"/>
                     <pic:cNvPicPr/>
                   </pic:nvPicPr>
                   <pic:blipFill>
-                    <a:blip r:embed="rId4">
+                    <a:blip r:embed="rId4" cstate="print">
                       <a:extLst>
                         <a:ext uri="{28A0092B-C50C-407E-A947-70E740481C1C}">
                           <a14:useLocalDpi xmlns:a14="http://schemas.microsoft.com/office/drawing/2010/main" val="0"/>
@@ -39,7 +39,7 @@
                   <pic:spPr>
                     <a:xfrm>
                       <a:off x="0" y="0"/>
-                      <a:ext cx="6222071" cy="3805931"/>
+                      <a:ext cx="5270500" cy="1665605"/>
                     </a:xfrm>
                     <a:prstGeom prst="rect">
                       <a:avLst/>
@@ -51,9 +51,10 @@
           </wp:inline>
         </w:drawing>
       </w:r>
+      <w:bookmarkStart w:id="0" w:name="_GoBack"/>
+      <w:bookmarkEnd w:id="0"/>
     </w:p>
     <w:p/>
-    <w:p/>
     <w:p>
       <w:pPr>
         <w:rPr>
@@ -69,11 +70,6 @@
       </w:r>
     </w:p>
     <w:p>
-      <w:pPr>
-        <w:rPr>
-          <w:rFonts w:hint="eastAsia"/>
-        </w:rPr>
-      </w:pPr>
       <w:r>
         <w:rPr>
           <w:rFonts w:hint="eastAsia"/>
@@ -147,11 +143,6 @@
       </w:r>
     </w:p>
     <w:p>
-      <w:pPr>
-        <w:rPr>
-          <w:rFonts w:hint="eastAsia"/>
-        </w:rPr>
-      </w:pPr>
       <w:r>
         <w:rPr>
           <w:rFonts w:hint="eastAsia"/>
@@ -159,18 +150,18 @@
         <w:t>该模块负责查看个人资料和修改个人资料的功能。用户进入资料界面之后可以选择相应功能，由平台负责对修改的资料进行审核。</w:t>
       </w:r>
     </w:p>
-    <w:p>
-      <w:r>
-        <w:rPr>
-          <w:rFonts w:hint="eastAsia"/>
+    <w:p/>
+    <w:p>
+      <w:r>
+        <w:rPr>
           <w:noProof/>
         </w:rPr>
         <w:lastRenderedPageBreak/>
         <w:drawing>
           <wp:inline distT="0" distB="0" distL="0" distR="0">
-            <wp:extent cx="5067300" cy="7848600"/>
+            <wp:extent cx="5270500" cy="5625465"/>
             <wp:effectExtent l="0" t="0" r="0" b="0"/>
-            <wp:docPr id="6" name="图片 6"/>
+            <wp:docPr id="2" name="图片 2"/>
             <wp:cNvGraphicFramePr>
               <a:graphicFrameLocks xmlns:a="http://schemas.openxmlformats.org/drawingml/2006/main" noChangeAspect="1"/>
             </wp:cNvGraphicFramePr>
@@ -178,7 +169,7 @@
               <a:graphicData uri="http://schemas.openxmlformats.org/drawingml/2006/picture">
                 <pic:pic xmlns:pic="http://schemas.openxmlformats.org/drawingml/2006/picture">
                   <pic:nvPicPr>
-                    <pic:cNvPr id="6" name="用户资料模块.png"/>
+                    <pic:cNvPr id="2" name="用户资料模块 (1).png"/>
                     <pic:cNvPicPr/>
                   </pic:nvPicPr>
                   <pic:blipFill>
@@ -196,7 +187,7 @@
                   <pic:spPr>
                     <a:xfrm>
                       <a:off x="0" y="0"/>
-                      <a:ext cx="5067300" cy="7848600"/>
+                      <a:ext cx="5270500" cy="5625465"/>
                     </a:xfrm>
                     <a:prstGeom prst="rect">
                       <a:avLst/>
@@ -210,7 +201,6 @@
       </w:r>
     </w:p>
     <w:p/>
-    <w:p/>
     <w:p>
       <w:pPr>
         <w:rPr>
@@ -226,31 +216,20 @@
       </w:r>
     </w:p>
     <w:p>
-      <w:pPr>
-        <w:rPr>
-          <w:rFonts w:hint="eastAsia"/>
-        </w:rPr>
-      </w:pPr>
-      <w:r>
-        <w:rPr>
-          <w:rFonts w:hint="eastAsia"/>
-        </w:rPr>
-        <w:t>该模块负责提现、充值和还款功能。用户进入相应界面之后，可以从提现、充值、还款中选</w:t>
-      </w:r>
-      <w:r>
-        <w:rPr>
-          <w:rFonts w:hint="eastAsia"/>
+      <w:r>
+        <w:rPr>
+          <w:rFonts w:hint="eastAsia"/>
+        </w:rPr>
+        <w:t>该模块负责提现、充值和还款功能。用户进入相应界面之后，可以从提现、充值、还款中选择一项功能来进行操作，其中由平台来负责对操作的相应资料进行审核。</w:t>
+      </w:r>
+    </w:p>
+    <w:p>
+      <w:r>
+        <w:rPr>
+          <w:rFonts w:hint="eastAsia"/>
+          <w:noProof/>
         </w:rPr>
         <w:lastRenderedPageBreak/>
-        <w:t>择一项功能来进行操作，其中由平台来负责对操作的相应资料进行审核。</w:t>
-      </w:r>
-    </w:p>
-    <w:p>
-      <w:r>
-        <w:rPr>
-          <w:rFonts w:hint="eastAsia"/>
-          <w:noProof/>
-        </w:rPr>
         <w:drawing>
           <wp:inline distT="0" distB="0" distL="0" distR="0">
             <wp:extent cx="5270500" cy="5187950"/>
@@ -296,13 +275,7 @@
     </w:p>
     <w:p/>
     <w:p/>
-    <w:p>
-      <w:pPr>
-        <w:rPr>
-          <w:rFonts w:hint="eastAsia"/>
-        </w:rPr>
-      </w:pPr>
-    </w:p>
+    <w:p/>
     <w:p>
       <w:pPr>
         <w:rPr>
@@ -318,11 +291,6 @@
       </w:r>
     </w:p>
     <w:p>
-      <w:pPr>
-        <w:rPr>
-          <w:rFonts w:hint="eastAsia"/>
-        </w:rPr>
-      </w:pPr>
       <w:r>
         <w:rPr>
           <w:rFonts w:hint="eastAsia"/>
@@ -396,11 +364,6 @@
       </w:r>
     </w:p>
     <w:p>
-      <w:pPr>
-        <w:rPr>
-          <w:rFonts w:hint="eastAsia"/>
-        </w:rPr>
-      </w:pPr>
       <w:r>
         <w:rPr>
           <w:rFonts w:hint="eastAsia"/>
@@ -410,11 +373,6 @@
       </w:r>
     </w:p>
     <w:p>
-      <w:pPr>
-        <w:rPr>
-          <w:rFonts w:hint="eastAsia"/>
-        </w:rPr>
-      </w:pPr>
       <w:r>
         <w:rPr>
           <w:rFonts w:hint="eastAsia"/>
@@ -480,11 +438,6 @@
       </w:r>
     </w:p>
     <w:p>
-      <w:pPr>
-        <w:rPr>
-          <w:rFonts w:hint="eastAsia"/>
-        </w:rPr>
-      </w:pPr>
       <w:r>
         <w:rPr>
           <w:rFonts w:hint="eastAsia"/>
@@ -495,7 +448,6 @@
     <w:p>
       <w:pPr>
         <w:rPr>
-          <w:rFonts w:hint="eastAsia"/>
           <w:b/>
         </w:rPr>
       </w:pPr>
@@ -580,9 +532,6 @@
     <w:p>
       <w:pPr>
         <w:jc w:val="left"/>
-        <w:rPr>
-          <w:rFonts w:hint="eastAsia"/>
-        </w:rPr>
       </w:pPr>
       <w:r>
         <w:rPr>
@@ -652,92 +601,15 @@
       <w:pPr>
         <w:jc w:val="left"/>
         <w:rPr>
-          <w:b/>
-        </w:rPr>
-      </w:pPr>
-      <w:r>
-        <w:rPr>
-          <w:rFonts w:hint="eastAsia"/>
-          <w:b/>
-        </w:rPr>
-        <w:t>日志模块</w:t>
-      </w:r>
+          <w:rFonts w:hint="eastAsia"/>
+          <w:b/>
+        </w:rPr>
+      </w:pPr>
     </w:p>
     <w:p>
       <w:pPr>
         <w:jc w:val="left"/>
-        <w:rPr>
-          <w:rFonts w:hint="eastAsia"/>
-        </w:rPr>
-      </w:pPr>
-      <w:r>
-        <w:rPr>
-          <w:rFonts w:hint="eastAsia"/>
-        </w:rPr>
-        <w:t>该模块负责打印日志功能。</w:t>
-      </w:r>
-      <w:bookmarkStart w:id="0" w:name="_GoBack"/>
-      <w:bookmarkEnd w:id="0"/>
-    </w:p>
-    <w:p>
-      <w:pPr>
-        <w:jc w:val="left"/>
-        <w:rPr>
-          <w:rFonts w:hint="eastAsia"/>
-        </w:rPr>
-      </w:pPr>
-    </w:p>
-    <w:p>
-      <w:pPr>
-        <w:jc w:val="left"/>
-      </w:pPr>
-      <w:r>
-        <w:rPr>
-          <w:rFonts w:hint="eastAsia"/>
-          <w:noProof/>
-        </w:rPr>
-        <w:drawing>
-          <wp:inline distT="0" distB="0" distL="0" distR="0">
-            <wp:extent cx="2667000" cy="4051300"/>
-            <wp:effectExtent l="0" t="0" r="0" b="0"/>
-            <wp:docPr id="13" name="图片 13"/>
-            <wp:cNvGraphicFramePr>
-              <a:graphicFrameLocks xmlns:a="http://schemas.openxmlformats.org/drawingml/2006/main" noChangeAspect="1"/>
-            </wp:cNvGraphicFramePr>
-            <a:graphic xmlns:a="http://schemas.openxmlformats.org/drawingml/2006/main">
-              <a:graphicData uri="http://schemas.openxmlformats.org/drawingml/2006/picture">
-                <pic:pic xmlns:pic="http://schemas.openxmlformats.org/drawingml/2006/picture">
-                  <pic:nvPicPr>
-                    <pic:cNvPr id="13" name="日志模块.png"/>
-                    <pic:cNvPicPr/>
-                  </pic:nvPicPr>
-                  <pic:blipFill>
-                    <a:blip r:embed="rId12">
-                      <a:extLst>
-                        <a:ext uri="{28A0092B-C50C-407E-A947-70E740481C1C}">
-                          <a14:useLocalDpi xmlns:a14="http://schemas.microsoft.com/office/drawing/2010/main" val="0"/>
-                        </a:ext>
-                      </a:extLst>
-                    </a:blip>
-                    <a:stretch>
-                      <a:fillRect/>
-                    </a:stretch>
-                  </pic:blipFill>
-                  <pic:spPr>
-                    <a:xfrm>
-                      <a:off x="0" y="0"/>
-                      <a:ext cx="2667000" cy="4051300"/>
-                    </a:xfrm>
-                    <a:prstGeom prst="rect">
-                      <a:avLst/>
-                    </a:prstGeom>
-                  </pic:spPr>
-                </pic:pic>
-              </a:graphicData>
-            </a:graphic>
-          </wp:inline>
-        </w:drawing>
-      </w:r>
+      </w:pPr>
     </w:p>
     <w:sectPr>
       <w:pgSz w:w="11900" w:h="16840"/>

--- a/模块划分.docx
+++ b/模块划分.docx
@@ -2,8 +2,6 @@
 <file path=word/document.xml><?xml version="1.0" encoding="utf-8"?>
 <w:document xmlns:wpc="http://schemas.microsoft.com/office/word/2010/wordprocessingCanvas" xmlns:cx="http://schemas.microsoft.com/office/drawing/2014/chartex" xmlns:cx1="http://schemas.microsoft.com/office/drawing/2015/9/8/chartex" xmlns:cx2="http://schemas.microsoft.com/office/drawing/2015/10/21/chartex" xmlns:cx3="http://schemas.microsoft.com/office/drawing/2016/5/9/chartex" xmlns:cx4="http://schemas.microsoft.com/office/drawing/2016/5/10/chartex" xmlns:cx5="http://schemas.microsoft.com/office/drawing/2016/5/11/chartex" xmlns:cx6="http://schemas.microsoft.com/office/drawing/2016/5/12/chartex" xmlns:cx7="http://schemas.microsoft.com/office/drawing/2016/5/13/chartex" xmlns:cx8="http://schemas.microsoft.com/office/drawing/2016/5/14/chartex" xmlns:mc="http://schemas.openxmlformats.org/markup-compatibility/2006" xmlns:aink="http://schemas.microsoft.com/office/drawing/2016/ink" xmlns:am3d="http://schemas.microsoft.com/office/drawing/2017/model3d" xmlns:o="urn:schemas-microsoft-com:office:office" xmlns:r="http://schemas.openxmlformats.org/officeDocument/2006/relationships" xmlns:m="http://schemas.openxmlformats.org/officeDocument/2006/math" xmlns:v="urn:schemas-microsoft-com:vml" xmlns:wp14="http://schemas.microsoft.com/office/word/2010/wordprocessingDrawing" xmlns:wp="http://schemas.openxmlformats.org/drawingml/2006/wordprocessingDrawing" xmlns:w10="urn:schemas-microsoft-com:office:word" xmlns:w="http://schemas.openxmlformats.org/wordprocessingml/2006/main" xmlns:w14="http://schemas.microsoft.com/office/word/2010/wordml" xmlns:w15="http://schemas.microsoft.com/office/word/2012/wordml" xmlns:w16cid="http://schemas.microsoft.com/office/word/2016/wordml/cid" xmlns:w16se="http://schemas.microsoft.com/office/word/2015/wordml/symex" xmlns:wpg="http://schemas.microsoft.com/office/word/2010/wordprocessingGroup" xmlns:wpi="http://schemas.microsoft.com/office/word/2010/wordprocessingInk" xmlns:wne="http://schemas.microsoft.com/office/word/2006/wordml" xmlns:wps="http://schemas.microsoft.com/office/word/2010/wordprocessingShape" mc:Ignorable="w14 w15 w16se w16cid wp14">
   <w:body>
-    <w:p/>
-    <w:p/>
     <w:p>
       <w:r>
         <w:rPr>
@@ -11,9 +9,9 @@
         </w:rPr>
         <w:drawing>
           <wp:inline distT="0" distB="0" distL="0" distR="0">
-            <wp:extent cx="5270500" cy="1665605"/>
+            <wp:extent cx="5270500" cy="1694180"/>
             <wp:effectExtent l="0" t="0" r="0" b="0"/>
-            <wp:docPr id="4" name="图片 4"/>
+            <wp:docPr id="7" name="图片 7"/>
             <wp:cNvGraphicFramePr>
               <a:graphicFrameLocks xmlns:a="http://schemas.openxmlformats.org/drawingml/2006/main" noChangeAspect="1"/>
             </wp:cNvGraphicFramePr>
@@ -21,7 +19,7 @@
               <a:graphicData uri="http://schemas.openxmlformats.org/drawingml/2006/picture">
                 <pic:pic xmlns:pic="http://schemas.openxmlformats.org/drawingml/2006/picture">
                   <pic:nvPicPr>
-                    <pic:cNvPr id="4" name="P2P小额贷款平台 (2).png"/>
+                    <pic:cNvPr id="7" name="P2P小额贷款平台.png"/>
                     <pic:cNvPicPr/>
                   </pic:nvPicPr>
                   <pic:blipFill>
@@ -39,7 +37,7 @@
                   <pic:spPr>
                     <a:xfrm>
                       <a:off x="0" y="0"/>
-                      <a:ext cx="5270500" cy="1665605"/>
+                      <a:ext cx="5270500" cy="1694180"/>
                     </a:xfrm>
                     <a:prstGeom prst="rect">
                       <a:avLst/>
@@ -54,6 +52,8 @@
       <w:bookmarkStart w:id="0" w:name="_GoBack"/>
       <w:bookmarkEnd w:id="0"/>
     </w:p>
+    <w:p/>
+    <w:p/>
     <w:p/>
     <w:p>
       <w:pPr>
@@ -147,7 +147,37 @@
         <w:rPr>
           <w:rFonts w:hint="eastAsia"/>
         </w:rPr>
-        <w:t>该模块负责查看个人资料和修改个人资料的功能。用户进入资料界面之后可以选择相应功能，由平台负责对修改的资料进行审核。</w:t>
+        <w:t>该模块负责查看个人资料</w:t>
+      </w:r>
+      <w:r>
+        <w:rPr>
+          <w:rFonts w:hint="eastAsia"/>
+        </w:rPr>
+        <w:t>、</w:t>
+      </w:r>
+      <w:r>
+        <w:rPr>
+          <w:rFonts w:hint="eastAsia"/>
+        </w:rPr>
+        <w:t>修改个人资料</w:t>
+      </w:r>
+      <w:r>
+        <w:rPr>
+          <w:rFonts w:hint="eastAsia"/>
+        </w:rPr>
+        <w:t>和添加个人资料</w:t>
+      </w:r>
+      <w:r>
+        <w:rPr>
+          <w:rFonts w:hint="eastAsia"/>
+        </w:rPr>
+        <w:t>的功能。用户进入资料界面之后可以选择相应功能，由平台负责对修改的资料进行审核。</w:t>
+      </w:r>
+      <w:r>
+        <w:rPr>
+          <w:rFonts w:hint="eastAsia"/>
+        </w:rPr>
+        <w:t>同时该模块也负责添加用户注册之后的资料。</w:t>
       </w:r>
     </w:p>
     <w:p/>
@@ -369,20 +399,55 @@
           <w:rFonts w:hint="eastAsia"/>
         </w:rPr>
         <w:lastRenderedPageBreak/>
-        <w:t>该模块负责获取担保请求列表和处理担保请求功能。用户进入担保人界面之后可以查看担保请求列表并且对担保请求进行处理。</w:t>
-      </w:r>
-    </w:p>
-    <w:p>
-      <w:r>
-        <w:rPr>
-          <w:rFonts w:hint="eastAsia"/>
+        <w:t>该模块负责获取担保请求列表</w:t>
+      </w:r>
+      <w:r>
+        <w:rPr>
+          <w:rFonts w:hint="eastAsia"/>
+        </w:rPr>
+        <w:t>、</w:t>
+      </w:r>
+      <w:r>
+        <w:rPr>
+          <w:rFonts w:hint="eastAsia"/>
+        </w:rPr>
+        <w:t>处理担保请求</w:t>
+      </w:r>
+      <w:r>
+        <w:rPr>
+          <w:rFonts w:hint="eastAsia"/>
+        </w:rPr>
+        <w:t>、冻结工资卡和解冻工资卡</w:t>
+      </w:r>
+      <w:r>
+        <w:rPr>
+          <w:rFonts w:hint="eastAsia"/>
+        </w:rPr>
+        <w:t>功能。用户进入担保人界面之后可以查看担保请求列表并且对担保请求进行处理</w:t>
+      </w:r>
+      <w:r>
+        <w:rPr>
+          <w:rFonts w:hint="eastAsia"/>
+        </w:rPr>
+        <w:t>，同时也负责对某些账户进行冻结工资卡和解冻工资卡的操作</w:t>
+      </w:r>
+      <w:r>
+        <w:rPr>
+          <w:rFonts w:hint="eastAsia"/>
+        </w:rPr>
+        <w:t>。</w:t>
+      </w:r>
+    </w:p>
+    <w:p>
+      <w:r>
+        <w:rPr>
           <w:noProof/>
         </w:rPr>
         <w:drawing>
           <wp:inline distT="0" distB="0" distL="0" distR="0">
-            <wp:extent cx="5207000" cy="8013700"/>
+            <wp:extent cx="5270500" cy="6407785"/>
             <wp:effectExtent l="0" t="0" r="0" b="0"/>
-            <wp:docPr id="10" name="图片 10"/>
+            <wp:docPr id="6" name="图片 6"/>
             <wp:cNvGraphicFramePr>
               <a:graphicFrameLocks xmlns:a="http://schemas.openxmlformats.org/drawingml/2006/main" noChangeAspect="1"/>
             </wp:cNvGraphicFramePr>
@@ -390,7 +455,7 @@
               <a:graphicData uri="http://schemas.openxmlformats.org/drawingml/2006/picture">
                 <pic:pic xmlns:pic="http://schemas.openxmlformats.org/drawingml/2006/picture">
                   <pic:nvPicPr>
-                    <pic:cNvPr id="10" name="担保人模块.png"/>
+                    <pic:cNvPr id="6" name="担保人模块 (1).png"/>
                     <pic:cNvPicPr/>
                   </pic:nvPicPr>
                   <pic:blipFill>
@@ -408,7 +473,7 @@
                   <pic:spPr>
                     <a:xfrm>
                       <a:off x="0" y="0"/>
-                      <a:ext cx="5207000" cy="8013700"/>
+                      <a:ext cx="5270500" cy="6407785"/>
                     </a:xfrm>
                     <a:prstGeom prst="rect">
                       <a:avLst/>
@@ -433,34 +498,34 @@
           <w:rFonts w:hint="eastAsia"/>
           <w:b/>
         </w:rPr>
+        <w:t>管理员模块</w:t>
+      </w:r>
+    </w:p>
+    <w:p>
+      <w:r>
+        <w:rPr>
+          <w:rFonts w:hint="eastAsia"/>
+        </w:rPr>
+        <w:t>该模块主要负责查看用户信息和查看请求、产品信息的功能。用户进入管理员界面之后可以查看这些信息。</w:t>
+      </w:r>
+    </w:p>
+    <w:p>
+      <w:pPr>
+        <w:rPr>
+          <w:b/>
+        </w:rPr>
+      </w:pPr>
+    </w:p>
+    <w:p>
+      <w:pPr>
+        <w:jc w:val="left"/>
+      </w:pPr>
+      <w:r>
+        <w:rPr>
+          <w:rFonts w:hint="eastAsia"/>
+          <w:noProof/>
+        </w:rPr>
         <w:lastRenderedPageBreak/>
-        <w:t>管理员模块</w:t>
-      </w:r>
-    </w:p>
-    <w:p>
-      <w:r>
-        <w:rPr>
-          <w:rFonts w:hint="eastAsia"/>
-        </w:rPr>
-        <w:t>该模块主要负责查看用户信息和查看请求、产品信息的功能。用户进入管理员界面之后可以查看这些信息。</w:t>
-      </w:r>
-    </w:p>
-    <w:p>
-      <w:pPr>
-        <w:rPr>
-          <w:b/>
-        </w:rPr>
-      </w:pPr>
-    </w:p>
-    <w:p>
-      <w:pPr>
-        <w:jc w:val="left"/>
-      </w:pPr>
-      <w:r>
-        <w:rPr>
-          <w:rFonts w:hint="eastAsia"/>
-          <w:noProof/>
-        </w:rPr>
         <w:drawing>
           <wp:inline distT="0" distB="0" distL="0" distR="0">
             <wp:extent cx="5207000" cy="4292600"/>
@@ -537,23 +602,37 @@
         <w:rPr>
           <w:rFonts w:hint="eastAsia"/>
         </w:rPr>
-        <w:t>该模块主要负责解冻工资卡、冻结工资卡、催款和垫付功能。平台根据自身的审核系统对用户所有信息进行审核之后进行相应的操作。</w:t>
+        <w:t>该模块主要负责催款和垫付功能。平台根据自身的审核系统对用户所有信息进行审核之后进行相应的操作。</w:t>
       </w:r>
     </w:p>
     <w:p>
       <w:pPr>
         <w:jc w:val="left"/>
       </w:pPr>
-      <w:r>
-        <w:rPr>
-          <w:rFonts w:hint="eastAsia"/>
+    </w:p>
+    <w:p>
+      <w:pPr>
+        <w:jc w:val="left"/>
+      </w:pPr>
+    </w:p>
+    <w:p>
+      <w:pPr>
+        <w:jc w:val="left"/>
+        <w:rPr>
+          <w:rFonts w:hint="eastAsia"/>
+          <w:b/>
+        </w:rPr>
+      </w:pPr>
+      <w:r>
+        <w:rPr>
+          <w:b/>
           <w:noProof/>
         </w:rPr>
         <w:drawing>
           <wp:inline distT="0" distB="0" distL="0" distR="0">
-            <wp:extent cx="5270500" cy="2524125"/>
+            <wp:extent cx="5270500" cy="2661920"/>
             <wp:effectExtent l="0" t="0" r="0" b="0"/>
-            <wp:docPr id="1" name="图片 1"/>
+            <wp:docPr id="3" name="图片 3"/>
             <wp:cNvGraphicFramePr>
               <a:graphicFrameLocks xmlns:a="http://schemas.openxmlformats.org/drawingml/2006/main" noChangeAspect="1"/>
             </wp:cNvGraphicFramePr>
@@ -561,7 +640,7 @@
               <a:graphicData uri="http://schemas.openxmlformats.org/drawingml/2006/picture">
                 <pic:pic xmlns:pic="http://schemas.openxmlformats.org/drawingml/2006/picture">
                   <pic:nvPicPr>
-                    <pic:cNvPr id="1" name="平台模块 (1).png"/>
+                    <pic:cNvPr id="3" name="平台模块 (2).png"/>
                     <pic:cNvPicPr/>
                   </pic:nvPicPr>
                   <pic:blipFill>
@@ -579,7 +658,7 @@
                   <pic:spPr>
                     <a:xfrm>
                       <a:off x="0" y="0"/>
-                      <a:ext cx="5270500" cy="2524125"/>
+                      <a:ext cx="5270500" cy="2661920"/>
                     </a:xfrm>
                     <a:prstGeom prst="rect">
                       <a:avLst/>
@@ -591,20 +670,6 @@
           </wp:inline>
         </w:drawing>
       </w:r>
-    </w:p>
-    <w:p>
-      <w:pPr>
-        <w:jc w:val="left"/>
-      </w:pPr>
-    </w:p>
-    <w:p>
-      <w:pPr>
-        <w:jc w:val="left"/>
-        <w:rPr>
-          <w:rFonts w:hint="eastAsia"/>
-          <w:b/>
-        </w:rPr>
-      </w:pPr>
     </w:p>
     <w:p>
       <w:pPr>
